--- a/CL-4 as/B-3/CL-4_AssignmentB3.docx
+++ b/CL-4 as/B-3/CL-4_AssignmentB3.docx
@@ -224,7 +224,21 @@
         <w:rPr>
           <w:rFonts w:ascii="Times New Roman" w:hAnsi="Times New Roman" w:cs="Times New Roman"/>
         </w:rPr>
-        <w:t xml:space="preserve"> Amplifier assists in various kinds of code profiling including stack sampling, thread profiling and hardware event sampling. The profiler result consists of details such as time spent in each sub routine which can be drilled down to the instruction level. The times taken by the instructions are indicative of any stalls in the pipeline during instruction execution. The tool can be also used to analyze thread performance.</w:t>
+        <w:t xml:space="preserve"> Amplifier assists in various kinds of code profiling including stack sampling, thread profiling and hardware event sampling. The profiler result consists of details such as time spent in each sub routine which can be drilled down to the instruction level. The times taken by the instructions are indicative of any stalls in the pipeline during instruction execution. The tool can be also used to </w:t>
+      </w:r>
+      <w:proofErr w:type="spellStart"/>
+      <w:r>
+        <w:rPr>
+          <w:rFonts w:ascii="Times New Roman" w:hAnsi="Times New Roman" w:cs="Times New Roman"/>
+        </w:rPr>
+        <w:t>analyze</w:t>
+      </w:r>
+      <w:proofErr w:type="spellEnd"/>
+      <w:r>
+        <w:rPr>
+          <w:rFonts w:ascii="Times New Roman" w:hAnsi="Times New Roman" w:cs="Times New Roman"/>
+        </w:rPr>
+        <w:t xml:space="preserve"> thread performance.</w:t>
       </w:r>
     </w:p>
     <w:p>
@@ -1553,13 +1567,27 @@
         <w:rPr>
           <w:rFonts w:ascii="Times New Roman" w:hAnsi="Times New Roman" w:cs="Times New Roman"/>
         </w:rPr>
-        <w:t xml:space="preserve">Fedora* 221 and 232  </w:t>
-      </w:r>
-      <w:r>
-        <w:rPr>
-          <w:rFonts w:ascii="Times New Roman" w:hAnsi="Times New Roman" w:cs="Times New Roman"/>
-        </w:rPr>
-        <w:t xml:space="preserve"> Ubuntu* 12.04, 14.04 and 15.1004  </w:t>
+        <w:t xml:space="preserve">Fedora* 221 and </w:t>
+      </w:r>
+      <w:proofErr w:type="gramStart"/>
+      <w:r>
+        <w:rPr>
+          <w:rFonts w:ascii="Times New Roman" w:hAnsi="Times New Roman" w:cs="Times New Roman"/>
+        </w:rPr>
+        <w:t xml:space="preserve">232  </w:t>
+      </w:r>
+      <w:r>
+        <w:rPr>
+          <w:rFonts w:ascii="Times New Roman" w:hAnsi="Times New Roman" w:cs="Times New Roman"/>
+        </w:rPr>
+        <w:t></w:t>
+      </w:r>
+      <w:proofErr w:type="gramEnd"/>
+      <w:r>
+        <w:rPr>
+          <w:rFonts w:ascii="Times New Roman" w:hAnsi="Times New Roman" w:cs="Times New Roman"/>
+        </w:rPr>
+        <w:t xml:space="preserve"> Ubuntu* 12.04, 14.04 and 15.1004  </w:t>
       </w:r>
     </w:p>
     <w:p>
@@ -1929,7 +1957,21 @@
         <w:rPr>
           <w:rFonts w:ascii="Times New Roman" w:hAnsi="Times New Roman" w:cs="Times New Roman"/>
         </w:rPr>
-        <w:t xml:space="preserve">Enter the next command : ./install_GUI.sh </w:t>
+        <w:t xml:space="preserve">Enter the next </w:t>
+      </w:r>
+      <w:proofErr w:type="gramStart"/>
+      <w:r>
+        <w:rPr>
+          <w:rFonts w:ascii="Times New Roman" w:hAnsi="Times New Roman" w:cs="Times New Roman"/>
+        </w:rPr>
+        <w:t>command :</w:t>
+      </w:r>
+      <w:proofErr w:type="gramEnd"/>
+      <w:r>
+        <w:rPr>
+          <w:rFonts w:ascii="Times New Roman" w:hAnsi="Times New Roman" w:cs="Times New Roman"/>
+        </w:rPr>
+        <w:t xml:space="preserve"> ./install_GUI.sh </w:t>
       </w:r>
     </w:p>
     <w:p>
@@ -9368,6 +9410,226 @@
       <w:pPr>
         <w:spacing w:after="0" w:line="240" w:lineRule="auto"/>
         <w:rPr>
+          <w:rFonts w:ascii="Consolas" w:eastAsia="Times New Roman" w:hAnsi="Consolas" w:cs="Times New Roman"/>
+          <w:sz w:val="18"/>
+          <w:szCs w:val="18"/>
+          <w:lang w:eastAsia="en-IN"/>
+        </w:rPr>
+      </w:pPr>
+    </w:p>
+    <w:p>
+      <w:pPr>
+        <w:spacing w:after="0" w:line="240" w:lineRule="auto"/>
+        <w:rPr>
+          <w:rFonts w:ascii="Consolas" w:eastAsia="Times New Roman" w:hAnsi="Consolas" w:cs="Times New Roman"/>
+          <w:sz w:val="18"/>
+          <w:szCs w:val="18"/>
+          <w:lang w:eastAsia="en-IN"/>
+        </w:rPr>
+      </w:pPr>
+    </w:p>
+    <w:p>
+      <w:pPr>
+        <w:spacing w:after="0" w:line="240" w:lineRule="auto"/>
+        <w:rPr>
+          <w:rFonts w:ascii="Consolas" w:eastAsia="Times New Roman" w:hAnsi="Consolas" w:cs="Times New Roman"/>
+          <w:sz w:val="18"/>
+          <w:szCs w:val="18"/>
+          <w:lang w:eastAsia="en-IN"/>
+        </w:rPr>
+      </w:pPr>
+    </w:p>
+    <w:p>
+      <w:pPr>
+        <w:spacing w:after="0" w:line="240" w:lineRule="auto"/>
+        <w:rPr>
+          <w:rFonts w:ascii="Consolas" w:eastAsia="Times New Roman" w:hAnsi="Consolas" w:cs="Times New Roman"/>
+          <w:sz w:val="18"/>
+          <w:szCs w:val="18"/>
+          <w:lang w:eastAsia="en-IN"/>
+        </w:rPr>
+      </w:pPr>
+    </w:p>
+    <w:p>
+      <w:pPr>
+        <w:spacing w:after="0" w:line="240" w:lineRule="auto"/>
+        <w:rPr>
+          <w:rFonts w:ascii="Consolas" w:eastAsia="Times New Roman" w:hAnsi="Consolas" w:cs="Times New Roman"/>
+          <w:sz w:val="18"/>
+          <w:szCs w:val="18"/>
+          <w:lang w:eastAsia="en-IN"/>
+        </w:rPr>
+      </w:pPr>
+    </w:p>
+    <w:p>
+      <w:pPr>
+        <w:spacing w:after="0" w:line="240" w:lineRule="auto"/>
+        <w:rPr>
+          <w:rFonts w:ascii="Consolas" w:eastAsia="Times New Roman" w:hAnsi="Consolas" w:cs="Times New Roman"/>
+          <w:sz w:val="18"/>
+          <w:szCs w:val="18"/>
+          <w:lang w:eastAsia="en-IN"/>
+        </w:rPr>
+      </w:pPr>
+    </w:p>
+    <w:p>
+      <w:pPr>
+        <w:spacing w:after="0" w:line="240" w:lineRule="auto"/>
+        <w:rPr>
+          <w:rFonts w:ascii="Consolas" w:eastAsia="Times New Roman" w:hAnsi="Consolas" w:cs="Times New Roman"/>
+          <w:sz w:val="18"/>
+          <w:szCs w:val="18"/>
+          <w:lang w:eastAsia="en-IN"/>
+        </w:rPr>
+      </w:pPr>
+    </w:p>
+    <w:p>
+      <w:pPr>
+        <w:spacing w:after="0" w:line="240" w:lineRule="auto"/>
+        <w:rPr>
+          <w:rFonts w:ascii="Consolas" w:eastAsia="Times New Roman" w:hAnsi="Consolas" w:cs="Times New Roman"/>
+          <w:sz w:val="18"/>
+          <w:szCs w:val="18"/>
+          <w:lang w:eastAsia="en-IN"/>
+        </w:rPr>
+      </w:pPr>
+    </w:p>
+    <w:p>
+      <w:pPr>
+        <w:spacing w:after="0" w:line="240" w:lineRule="auto"/>
+        <w:rPr>
+          <w:rFonts w:ascii="Consolas" w:eastAsia="Times New Roman" w:hAnsi="Consolas" w:cs="Times New Roman"/>
+          <w:sz w:val="18"/>
+          <w:szCs w:val="18"/>
+          <w:lang w:eastAsia="en-IN"/>
+        </w:rPr>
+      </w:pPr>
+    </w:p>
+    <w:p>
+      <w:pPr>
+        <w:spacing w:after="0" w:line="240" w:lineRule="auto"/>
+        <w:rPr>
+          <w:rFonts w:ascii="Consolas" w:eastAsia="Times New Roman" w:hAnsi="Consolas" w:cs="Times New Roman"/>
+          <w:sz w:val="18"/>
+          <w:szCs w:val="18"/>
+          <w:lang w:eastAsia="en-IN"/>
+        </w:rPr>
+      </w:pPr>
+    </w:p>
+    <w:p>
+      <w:pPr>
+        <w:spacing w:after="0" w:line="240" w:lineRule="auto"/>
+        <w:rPr>
+          <w:rFonts w:ascii="Consolas" w:eastAsia="Times New Roman" w:hAnsi="Consolas" w:cs="Times New Roman"/>
+          <w:sz w:val="18"/>
+          <w:szCs w:val="18"/>
+          <w:lang w:eastAsia="en-IN"/>
+        </w:rPr>
+      </w:pPr>
+    </w:p>
+    <w:p>
+      <w:pPr>
+        <w:spacing w:after="0" w:line="240" w:lineRule="auto"/>
+        <w:rPr>
+          <w:rFonts w:ascii="Consolas" w:eastAsia="Times New Roman" w:hAnsi="Consolas" w:cs="Times New Roman"/>
+          <w:sz w:val="18"/>
+          <w:szCs w:val="18"/>
+          <w:lang w:eastAsia="en-IN"/>
+        </w:rPr>
+      </w:pPr>
+    </w:p>
+    <w:p>
+      <w:pPr>
+        <w:spacing w:after="0" w:line="240" w:lineRule="auto"/>
+        <w:rPr>
+          <w:rFonts w:ascii="Consolas" w:eastAsia="Times New Roman" w:hAnsi="Consolas" w:cs="Times New Roman"/>
+          <w:sz w:val="18"/>
+          <w:szCs w:val="18"/>
+          <w:lang w:eastAsia="en-IN"/>
+        </w:rPr>
+      </w:pPr>
+    </w:p>
+    <w:p>
+      <w:pPr>
+        <w:spacing w:after="0" w:line="240" w:lineRule="auto"/>
+        <w:rPr>
+          <w:rFonts w:ascii="Consolas" w:eastAsia="Times New Roman" w:hAnsi="Consolas" w:cs="Times New Roman"/>
+          <w:sz w:val="18"/>
+          <w:szCs w:val="18"/>
+          <w:lang w:eastAsia="en-IN"/>
+        </w:rPr>
+      </w:pPr>
+    </w:p>
+    <w:p>
+      <w:pPr>
+        <w:spacing w:after="0" w:line="240" w:lineRule="auto"/>
+        <w:rPr>
+          <w:rFonts w:ascii="Consolas" w:eastAsia="Times New Roman" w:hAnsi="Consolas" w:cs="Times New Roman"/>
+          <w:sz w:val="18"/>
+          <w:szCs w:val="18"/>
+          <w:lang w:eastAsia="en-IN"/>
+        </w:rPr>
+      </w:pPr>
+    </w:p>
+    <w:p>
+      <w:pPr>
+        <w:spacing w:after="0" w:line="240" w:lineRule="auto"/>
+        <w:rPr>
+          <w:rFonts w:ascii="Consolas" w:eastAsia="Times New Roman" w:hAnsi="Consolas" w:cs="Times New Roman"/>
+          <w:sz w:val="18"/>
+          <w:szCs w:val="18"/>
+          <w:lang w:eastAsia="en-IN"/>
+        </w:rPr>
+      </w:pPr>
+    </w:p>
+    <w:p>
+      <w:pPr>
+        <w:spacing w:after="0" w:line="240" w:lineRule="auto"/>
+        <w:rPr>
+          <w:rFonts w:ascii="Consolas" w:eastAsia="Times New Roman" w:hAnsi="Consolas" w:cs="Times New Roman"/>
+          <w:sz w:val="18"/>
+          <w:szCs w:val="18"/>
+          <w:lang w:eastAsia="en-IN"/>
+        </w:rPr>
+      </w:pPr>
+    </w:p>
+    <w:p>
+      <w:pPr>
+        <w:spacing w:after="0" w:line="240" w:lineRule="auto"/>
+        <w:rPr>
+          <w:rFonts w:ascii="Consolas" w:eastAsia="Times New Roman" w:hAnsi="Consolas" w:cs="Times New Roman"/>
+          <w:sz w:val="18"/>
+          <w:szCs w:val="18"/>
+          <w:lang w:eastAsia="en-IN"/>
+        </w:rPr>
+      </w:pPr>
+    </w:p>
+    <w:p>
+      <w:pPr>
+        <w:spacing w:after="0" w:line="240" w:lineRule="auto"/>
+        <w:rPr>
+          <w:rFonts w:ascii="Consolas" w:eastAsia="Times New Roman" w:hAnsi="Consolas" w:cs="Times New Roman"/>
+          <w:sz w:val="18"/>
+          <w:szCs w:val="18"/>
+          <w:lang w:eastAsia="en-IN"/>
+        </w:rPr>
+      </w:pPr>
+    </w:p>
+    <w:p>
+      <w:pPr>
+        <w:spacing w:after="0" w:line="240" w:lineRule="auto"/>
+        <w:rPr>
+          <w:rFonts w:ascii="Consolas" w:eastAsia="Times New Roman" w:hAnsi="Consolas" w:cs="Times New Roman"/>
+          <w:sz w:val="18"/>
+          <w:szCs w:val="18"/>
+          <w:lang w:eastAsia="en-IN"/>
+        </w:rPr>
+      </w:pPr>
+    </w:p>
+    <w:p>
+      <w:pPr>
+        <w:spacing w:after="0" w:line="240" w:lineRule="auto"/>
+        <w:rPr>
           <w:rFonts w:ascii="Times New Roman" w:eastAsia="Times New Roman" w:hAnsi="Times New Roman" w:cs="Times New Roman"/>
           <w:sz w:val="24"/>
           <w:szCs w:val="24"/>
@@ -9381,6 +9643,7 @@
           <w:szCs w:val="18"/>
           <w:lang w:eastAsia="en-IN"/>
         </w:rPr>
+        <w:lastRenderedPageBreak/>
         <w:t>mpiu@DB21:/mirror/</w:t>
       </w:r>
       <w:proofErr w:type="spellStart"/>
@@ -9857,7 +10120,6 @@
           <w:szCs w:val="18"/>
           <w:lang w:eastAsia="en-IN"/>
         </w:rPr>
-        <w:lastRenderedPageBreak/>
         <w:t>The Array is:</w:t>
       </w:r>
     </w:p>
@@ -10039,79 +10301,639 @@
           <w:rFonts w:ascii="Times New Roman" w:hAnsi="Times New Roman" w:cs="Times New Roman"/>
         </w:rPr>
       </w:pPr>
+    </w:p>
+    <w:p>
+      <w:pPr>
+        <w:rPr>
+          <w:rFonts w:ascii="Times New Roman" w:hAnsi="Times New Roman" w:cs="Times New Roman"/>
+        </w:rPr>
+      </w:pPr>
+    </w:p>
+    <w:p>
+      <w:pPr>
+        <w:rPr>
+          <w:rFonts w:ascii="Times New Roman" w:hAnsi="Times New Roman" w:cs="Times New Roman"/>
+        </w:rPr>
+      </w:pPr>
+    </w:p>
+    <w:p>
+      <w:pPr>
+        <w:rPr>
+          <w:rFonts w:ascii="Times New Roman" w:hAnsi="Times New Roman" w:cs="Times New Roman"/>
+        </w:rPr>
+      </w:pPr>
+    </w:p>
+    <w:p>
+      <w:pPr>
+        <w:rPr>
+          <w:rFonts w:ascii="Times New Roman" w:hAnsi="Times New Roman" w:cs="Times New Roman"/>
+        </w:rPr>
+      </w:pPr>
+    </w:p>
+    <w:p>
+      <w:pPr>
+        <w:rPr>
+          <w:rFonts w:ascii="Times New Roman" w:hAnsi="Times New Roman" w:cs="Times New Roman"/>
+        </w:rPr>
+      </w:pPr>
+    </w:p>
+    <w:p>
+      <w:pPr>
+        <w:rPr>
+          <w:rFonts w:ascii="Times New Roman" w:hAnsi="Times New Roman" w:cs="Times New Roman"/>
+        </w:rPr>
+      </w:pPr>
+    </w:p>
+    <w:p>
+      <w:pPr>
+        <w:rPr>
+          <w:rFonts w:ascii="Times New Roman" w:hAnsi="Times New Roman" w:cs="Times New Roman"/>
+        </w:rPr>
+      </w:pPr>
+    </w:p>
+    <w:p>
+      <w:pPr>
+        <w:rPr>
+          <w:rFonts w:ascii="Times New Roman" w:hAnsi="Times New Roman" w:cs="Times New Roman"/>
+        </w:rPr>
+      </w:pPr>
+    </w:p>
+    <w:p>
+      <w:pPr>
+        <w:rPr>
+          <w:rFonts w:ascii="Times New Roman" w:hAnsi="Times New Roman" w:cs="Times New Roman"/>
+        </w:rPr>
+      </w:pPr>
+    </w:p>
+    <w:p>
+      <w:pPr>
+        <w:rPr>
+          <w:rFonts w:ascii="Times New Roman" w:hAnsi="Times New Roman" w:cs="Times New Roman"/>
+        </w:rPr>
+      </w:pPr>
+    </w:p>
+    <w:p>
+      <w:pPr>
+        <w:rPr>
+          <w:rFonts w:ascii="Times New Roman" w:hAnsi="Times New Roman" w:cs="Times New Roman"/>
+        </w:rPr>
+      </w:pPr>
+    </w:p>
+    <w:p>
+      <w:pPr>
+        <w:rPr>
+          <w:rFonts w:ascii="Times New Roman" w:hAnsi="Times New Roman" w:cs="Times New Roman"/>
+        </w:rPr>
+      </w:pPr>
+    </w:p>
+    <w:p>
+      <w:pPr>
+        <w:rPr>
+          <w:rFonts w:ascii="Times New Roman" w:hAnsi="Times New Roman" w:cs="Times New Roman"/>
+        </w:rPr>
+      </w:pPr>
+    </w:p>
+    <w:p>
+      <w:pPr>
+        <w:rPr>
+          <w:rFonts w:ascii="Times New Roman" w:hAnsi="Times New Roman" w:cs="Times New Roman"/>
+        </w:rPr>
+      </w:pPr>
+    </w:p>
+    <w:p>
+      <w:pPr>
+        <w:rPr>
+          <w:rFonts w:ascii="Times New Roman" w:hAnsi="Times New Roman" w:cs="Times New Roman"/>
+        </w:rPr>
+      </w:pPr>
+      <w:r>
+        <w:rPr>
+          <w:rFonts w:ascii="Times New Roman" w:hAnsi="Times New Roman" w:cs="Times New Roman"/>
+          <w:noProof/>
+          <w:lang w:eastAsia="en-IN"/>
+        </w:rPr>
+        <w:lastRenderedPageBreak/>
+        <w:drawing>
+          <wp:inline distT="0" distB="0" distL="0" distR="0">
+            <wp:extent cx="5277670" cy="3600000"/>
+            <wp:effectExtent l="0" t="0" r="0" b="635"/>
+            <wp:docPr id="2" name="Picture 2" descr="C:\Users\neera\OneDrive\Pictures\Screenshots\Screenshot (21).png"/>
+            <wp:cNvGraphicFramePr>
+              <a:graphicFrameLocks xmlns:a="http://schemas.openxmlformats.org/drawingml/2006/main" noChangeAspect="1"/>
+            </wp:cNvGraphicFramePr>
+            <a:graphic xmlns:a="http://schemas.openxmlformats.org/drawingml/2006/main">
+              <a:graphicData uri="http://schemas.openxmlformats.org/drawingml/2006/picture">
+                <pic:pic xmlns:pic="http://schemas.openxmlformats.org/drawingml/2006/picture">
+                  <pic:nvPicPr>
+                    <pic:cNvPr id="0" name="Picture 2" descr="C:\Users\neera\OneDrive\Pictures\Screenshots\Screenshot (21).png"/>
+                    <pic:cNvPicPr>
+                      <a:picLocks noChangeAspect="1" noChangeArrowheads="1"/>
+                    </pic:cNvPicPr>
+                  </pic:nvPicPr>
+                  <pic:blipFill>
+                    <a:blip r:embed="rId7">
+                      <a:extLst>
+                        <a:ext uri="{28A0092B-C50C-407E-A947-70E740481C1C}">
+                          <a14:useLocalDpi xmlns:a14="http://schemas.microsoft.com/office/drawing/2010/main" val="0"/>
+                        </a:ext>
+                      </a:extLst>
+                    </a:blip>
+                    <a:srcRect/>
+                    <a:stretch>
+                      <a:fillRect/>
+                    </a:stretch>
+                  </pic:blipFill>
+                  <pic:spPr bwMode="auto">
+                    <a:xfrm>
+                      <a:off x="0" y="0"/>
+                      <a:ext cx="5277670" cy="3600000"/>
+                    </a:xfrm>
+                    <a:prstGeom prst="rect">
+                      <a:avLst/>
+                    </a:prstGeom>
+                    <a:noFill/>
+                    <a:ln>
+                      <a:noFill/>
+                    </a:ln>
+                  </pic:spPr>
+                </pic:pic>
+              </a:graphicData>
+            </a:graphic>
+          </wp:inline>
+        </w:drawing>
+      </w:r>
+      <w:r>
+        <w:rPr>
+          <w:rFonts w:ascii="Times New Roman" w:hAnsi="Times New Roman" w:cs="Times New Roman"/>
+          <w:noProof/>
+          <w:lang w:eastAsia="en-IN"/>
+        </w:rPr>
+        <w:drawing>
+          <wp:inline distT="0" distB="0" distL="0" distR="0">
+            <wp:extent cx="5588060" cy="3600000"/>
+            <wp:effectExtent l="0" t="0" r="0" b="635"/>
+            <wp:docPr id="1" name="Picture 1" descr="C:\Users\neera\OneDrive\Pictures\Screenshots\Screenshot (22).png"/>
+            <wp:cNvGraphicFramePr>
+              <a:graphicFrameLocks xmlns:a="http://schemas.openxmlformats.org/drawingml/2006/main" noChangeAspect="1"/>
+            </wp:cNvGraphicFramePr>
+            <a:graphic xmlns:a="http://schemas.openxmlformats.org/drawingml/2006/main">
+              <a:graphicData uri="http://schemas.openxmlformats.org/drawingml/2006/picture">
+                <pic:pic xmlns:pic="http://schemas.openxmlformats.org/drawingml/2006/picture">
+                  <pic:nvPicPr>
+                    <pic:cNvPr id="0" name="Picture 1" descr="C:\Users\neera\OneDrive\Pictures\Screenshots\Screenshot (22).png"/>
+                    <pic:cNvPicPr>
+                      <a:picLocks noChangeAspect="1" noChangeArrowheads="1"/>
+                    </pic:cNvPicPr>
+                  </pic:nvPicPr>
+                  <pic:blipFill>
+                    <a:blip r:embed="rId8">
+                      <a:extLst>
+                        <a:ext uri="{28A0092B-C50C-407E-A947-70E740481C1C}">
+                          <a14:useLocalDpi xmlns:a14="http://schemas.microsoft.com/office/drawing/2010/main" val="0"/>
+                        </a:ext>
+                      </a:extLst>
+                    </a:blip>
+                    <a:srcRect/>
+                    <a:stretch>
+                      <a:fillRect/>
+                    </a:stretch>
+                  </pic:blipFill>
+                  <pic:spPr bwMode="auto">
+                    <a:xfrm>
+                      <a:off x="0" y="0"/>
+                      <a:ext cx="5588060" cy="3600000"/>
+                    </a:xfrm>
+                    <a:prstGeom prst="rect">
+                      <a:avLst/>
+                    </a:prstGeom>
+                    <a:noFill/>
+                    <a:ln>
+                      <a:noFill/>
+                    </a:ln>
+                  </pic:spPr>
+                </pic:pic>
+              </a:graphicData>
+            </a:graphic>
+          </wp:inline>
+        </w:drawing>
+      </w:r>
+    </w:p>
+    <w:p>
+      <w:pPr>
+        <w:rPr>
+          <w:rFonts w:ascii="Times New Roman" w:hAnsi="Times New Roman" w:cs="Times New Roman"/>
+        </w:rPr>
+      </w:pPr>
+    </w:p>
+    <w:p>
+      <w:pPr>
+        <w:rPr>
+          <w:rFonts w:ascii="Times New Roman" w:hAnsi="Times New Roman" w:cs="Times New Roman"/>
+        </w:rPr>
+      </w:pPr>
+    </w:p>
+    <w:p>
+      <w:pPr>
+        <w:rPr>
+          <w:rFonts w:ascii="Times New Roman" w:hAnsi="Times New Roman" w:cs="Times New Roman"/>
+        </w:rPr>
+      </w:pPr>
+    </w:p>
+    <w:p>
+      <w:pPr>
+        <w:pStyle w:val="ListParagraph"/>
+        <w:ind w:left="1440"/>
+        <w:rPr>
+          <w:rFonts w:ascii="Times New Roman" w:hAnsi="Times New Roman" w:cs="Times New Roman"/>
+        </w:rPr>
+      </w:pPr>
+    </w:p>
+    <w:p>
+      <w:pPr>
+        <w:pStyle w:val="ListParagraph"/>
+        <w:ind w:left="1440"/>
+        <w:rPr>
+          <w:rFonts w:ascii="Times New Roman" w:hAnsi="Times New Roman" w:cs="Times New Roman"/>
+        </w:rPr>
+      </w:pPr>
+    </w:p>
+    <w:p>
+      <w:pPr>
+        <w:rPr>
+          <w:rFonts w:ascii="Times New Roman" w:hAnsi="Times New Roman" w:cs="Times New Roman"/>
+        </w:rPr>
+      </w:pPr>
+      <w:r>
+        <w:rPr>
+          <w:rFonts w:ascii="Times New Roman" w:hAnsi="Times New Roman" w:cs="Times New Roman"/>
+          <w:noProof/>
+          <w:lang w:eastAsia="en-IN"/>
+        </w:rPr>
+        <w:lastRenderedPageBreak/>
+        <w:drawing>
+          <wp:inline distT="0" distB="0" distL="0" distR="0">
+            <wp:extent cx="5268613" cy="3600000"/>
+            <wp:effectExtent l="0" t="0" r="8255" b="635"/>
+            <wp:docPr id="6" name="Picture 6" descr="C:\Users\neera\OneDrive\Pictures\Screenshots\Screenshot (23).png"/>
+            <wp:cNvGraphicFramePr>
+              <a:graphicFrameLocks xmlns:a="http://schemas.openxmlformats.org/drawingml/2006/main" noChangeAspect="1"/>
+            </wp:cNvGraphicFramePr>
+            <a:graphic xmlns:a="http://schemas.openxmlformats.org/drawingml/2006/main">
+              <a:graphicData uri="http://schemas.openxmlformats.org/drawingml/2006/picture">
+                <pic:pic xmlns:pic="http://schemas.openxmlformats.org/drawingml/2006/picture">
+                  <pic:nvPicPr>
+                    <pic:cNvPr id="0" name="Picture 6" descr="C:\Users\neera\OneDrive\Pictures\Screenshots\Screenshot (23).png"/>
+                    <pic:cNvPicPr>
+                      <a:picLocks noChangeAspect="1" noChangeArrowheads="1"/>
+                    </pic:cNvPicPr>
+                  </pic:nvPicPr>
+                  <pic:blipFill>
+                    <a:blip r:embed="rId9">
+                      <a:extLst>
+                        <a:ext uri="{28A0092B-C50C-407E-A947-70E740481C1C}">
+                          <a14:useLocalDpi xmlns:a14="http://schemas.microsoft.com/office/drawing/2010/main" val="0"/>
+                        </a:ext>
+                      </a:extLst>
+                    </a:blip>
+                    <a:srcRect/>
+                    <a:stretch>
+                      <a:fillRect/>
+                    </a:stretch>
+                  </pic:blipFill>
+                  <pic:spPr bwMode="auto">
+                    <a:xfrm>
+                      <a:off x="0" y="0"/>
+                      <a:ext cx="5268613" cy="3600000"/>
+                    </a:xfrm>
+                    <a:prstGeom prst="rect">
+                      <a:avLst/>
+                    </a:prstGeom>
+                    <a:noFill/>
+                    <a:ln>
+                      <a:noFill/>
+                    </a:ln>
+                  </pic:spPr>
+                </pic:pic>
+              </a:graphicData>
+            </a:graphic>
+          </wp:inline>
+        </w:drawing>
+      </w:r>
+      <w:r>
+        <w:rPr>
+          <w:rFonts w:ascii="Times New Roman" w:hAnsi="Times New Roman" w:cs="Times New Roman"/>
+          <w:noProof/>
+          <w:lang w:eastAsia="en-IN"/>
+        </w:rPr>
+        <w:drawing>
+          <wp:inline distT="0" distB="0" distL="0" distR="0">
+            <wp:extent cx="4846154" cy="3600000"/>
+            <wp:effectExtent l="0" t="0" r="0" b="635"/>
+            <wp:docPr id="5" name="Picture 5" descr="C:\Users\neera\OneDrive\Pictures\Screenshots\Screenshot (24).png"/>
+            <wp:cNvGraphicFramePr>
+              <a:graphicFrameLocks xmlns:a="http://schemas.openxmlformats.org/drawingml/2006/main" noChangeAspect="1"/>
+            </wp:cNvGraphicFramePr>
+            <a:graphic xmlns:a="http://schemas.openxmlformats.org/drawingml/2006/main">
+              <a:graphicData uri="http://schemas.openxmlformats.org/drawingml/2006/picture">
+                <pic:pic xmlns:pic="http://schemas.openxmlformats.org/drawingml/2006/picture">
+                  <pic:nvPicPr>
+                    <pic:cNvPr id="0" name="Picture 5" descr="C:\Users\neera\OneDrive\Pictures\Screenshots\Screenshot (24).png"/>
+                    <pic:cNvPicPr>
+                      <a:picLocks noChangeAspect="1" noChangeArrowheads="1"/>
+                    </pic:cNvPicPr>
+                  </pic:nvPicPr>
+                  <pic:blipFill>
+                    <a:blip r:embed="rId10">
+                      <a:extLst>
+                        <a:ext uri="{28A0092B-C50C-407E-A947-70E740481C1C}">
+                          <a14:useLocalDpi xmlns:a14="http://schemas.microsoft.com/office/drawing/2010/main" val="0"/>
+                        </a:ext>
+                      </a:extLst>
+                    </a:blip>
+                    <a:srcRect/>
+                    <a:stretch>
+                      <a:fillRect/>
+                    </a:stretch>
+                  </pic:blipFill>
+                  <pic:spPr bwMode="auto">
+                    <a:xfrm>
+                      <a:off x="0" y="0"/>
+                      <a:ext cx="4846154" cy="3600000"/>
+                    </a:xfrm>
+                    <a:prstGeom prst="rect">
+                      <a:avLst/>
+                    </a:prstGeom>
+                    <a:noFill/>
+                    <a:ln>
+                      <a:noFill/>
+                    </a:ln>
+                  </pic:spPr>
+                </pic:pic>
+              </a:graphicData>
+            </a:graphic>
+          </wp:inline>
+        </w:drawing>
+      </w:r>
+    </w:p>
+    <w:p>
+      <w:pPr>
+        <w:rPr>
+          <w:rFonts w:ascii="Times New Roman" w:hAnsi="Times New Roman" w:cs="Times New Roman"/>
+        </w:rPr>
+      </w:pPr>
+    </w:p>
+    <w:p>
+      <w:pPr>
+        <w:rPr>
+          <w:rFonts w:ascii="Times New Roman" w:hAnsi="Times New Roman" w:cs="Times New Roman"/>
+        </w:rPr>
+      </w:pPr>
+    </w:p>
+    <w:p>
+      <w:pPr>
+        <w:pStyle w:val="ListParagraph"/>
+        <w:rPr>
+          <w:rFonts w:ascii="Times New Roman" w:hAnsi="Times New Roman" w:cs="Times New Roman"/>
+          <w:b/>
+        </w:rPr>
+      </w:pPr>
+    </w:p>
+    <w:p>
+      <w:pPr>
+        <w:rPr>
+          <w:rFonts w:ascii="Times New Roman" w:hAnsi="Times New Roman" w:cs="Times New Roman"/>
+        </w:rPr>
+      </w:pPr>
+    </w:p>
+    <w:p>
+      <w:pPr>
+        <w:rPr>
+          <w:rFonts w:ascii="Times New Roman" w:hAnsi="Times New Roman" w:cs="Times New Roman"/>
+        </w:rPr>
+      </w:pPr>
+    </w:p>
+    <w:p>
+      <w:pPr>
+        <w:rPr>
+          <w:rFonts w:ascii="Times New Roman" w:hAnsi="Times New Roman" w:cs="Times New Roman"/>
+        </w:rPr>
+      </w:pPr>
       <w:bookmarkStart w:id="0" w:name="_GoBack"/>
       <w:bookmarkEnd w:id="0"/>
     </w:p>
-    <w:p>
-      <w:pPr>
-        <w:pStyle w:val="ListParagraph"/>
-        <w:ind w:left="1440"/>
-        <w:rPr>
-          <w:rFonts w:ascii="Times New Roman" w:hAnsi="Times New Roman" w:cs="Times New Roman"/>
-        </w:rPr>
-      </w:pPr>
-    </w:p>
-    <w:p>
-      <w:pPr>
-        <w:pStyle w:val="ListParagraph"/>
-        <w:ind w:left="1440"/>
-        <w:rPr>
-          <w:rFonts w:ascii="Times New Roman" w:hAnsi="Times New Roman" w:cs="Times New Roman"/>
-        </w:rPr>
-      </w:pPr>
-    </w:p>
-    <w:p>
-      <w:pPr>
-        <w:rPr>
-          <w:rFonts w:ascii="Times New Roman" w:hAnsi="Times New Roman" w:cs="Times New Roman"/>
-        </w:rPr>
-      </w:pPr>
-    </w:p>
-    <w:p>
-      <w:pPr>
-        <w:rPr>
-          <w:rFonts w:ascii="Times New Roman" w:hAnsi="Times New Roman" w:cs="Times New Roman"/>
-        </w:rPr>
-      </w:pPr>
-    </w:p>
-    <w:p>
-      <w:pPr>
-        <w:pStyle w:val="ListParagraph"/>
-        <w:rPr>
-          <w:rFonts w:ascii="Times New Roman" w:hAnsi="Times New Roman" w:cs="Times New Roman"/>
-          <w:b/>
-        </w:rPr>
-      </w:pPr>
-    </w:p>
-    <w:p>
-      <w:pPr>
-        <w:rPr>
-          <w:rFonts w:ascii="Times New Roman" w:hAnsi="Times New Roman" w:cs="Times New Roman"/>
-        </w:rPr>
-      </w:pPr>
-    </w:p>
-    <w:p>
-      <w:pPr>
-        <w:rPr>
-          <w:rFonts w:ascii="Times New Roman" w:hAnsi="Times New Roman" w:cs="Times New Roman"/>
-        </w:rPr>
-      </w:pPr>
-    </w:p>
-    <w:p>
-      <w:pPr>
-        <w:rPr>
-          <w:rFonts w:ascii="Times New Roman" w:hAnsi="Times New Roman" w:cs="Times New Roman"/>
-        </w:rPr>
-      </w:pPr>
-    </w:p>
     <w:sectPr>
+      <w:headerReference w:type="default" r:id="rId11"/>
+      <w:footerReference w:type="default" r:id="rId12"/>
       <w:pgSz w:w="11906" w:h="16838"/>
       <w:pgMar w:top="1440" w:right="1440" w:bottom="1440" w:left="1440" w:header="708" w:footer="708" w:gutter="0"/>
+      <w:pgBorders w:offsetFrom="page">
+        <w:top w:val="double" w:sz="4" w:space="24" w:color="auto"/>
+        <w:left w:val="double" w:sz="4" w:space="24" w:color="auto"/>
+        <w:bottom w:val="double" w:sz="4" w:space="24" w:color="auto"/>
+        <w:right w:val="double" w:sz="4" w:space="24" w:color="auto"/>
+      </w:pgBorders>
+      <w:pgNumType w:start="73"/>
       <w:cols w:space="708"/>
       <w:docGrid w:linePitch="360"/>
     </w:sectPr>
   </w:body>
 </w:document>
+</file>
+
+<file path=word/endnotes.xml><?xml version="1.0" encoding="utf-8"?>
+<w:endnotes xmlns:wpc="http://schemas.microsoft.com/office/word/2010/wordprocessingCanvas" xmlns:cx="http://schemas.microsoft.com/office/drawing/2014/chartex" xmlns:mc="http://schemas.openxmlformats.org/markup-compatibility/2006" xmlns:o="urn:schemas-microsoft-com:office:office" xmlns:r="http://schemas.openxmlformats.org/officeDocument/2006/relationships" xmlns:m="http://schemas.openxmlformats.org/officeDocument/2006/math" xmlns:v="urn:schemas-microsoft-com:vml" xmlns:wp14="http://schemas.microsoft.com/office/word/2010/wordprocessingDrawing" xmlns:wp="http://schemas.openxmlformats.org/drawingml/2006/wordprocessingDrawing" xmlns:w10="urn:schemas-microsoft-com:office:word" xmlns:w="http://schemas.openxmlformats.org/wordprocessingml/2006/main" xmlns:w14="http://schemas.microsoft.com/office/word/2010/wordml" xmlns:w15="http://schemas.microsoft.com/office/word/2012/wordml" xmlns:w16se="http://schemas.microsoft.com/office/word/2015/wordml/symex" xmlns:wpg="http://schemas.microsoft.com/office/word/2010/wordprocessingGroup" xmlns:wpi="http://schemas.microsoft.com/office/word/2010/wordprocessingInk" xmlns:wne="http://schemas.microsoft.com/office/word/2006/wordml" xmlns:wps="http://schemas.microsoft.com/office/word/2010/wordprocessingShape" mc:Ignorable="w14 w15 w16se wp14">
+  <w:endnote w:type="separator" w:id="-1">
+    <w:p>
+      <w:pPr>
+        <w:spacing w:after="0" w:line="240" w:lineRule="auto"/>
+      </w:pPr>
+      <w:r>
+        <w:separator/>
+      </w:r>
+    </w:p>
+  </w:endnote>
+  <w:endnote w:type="continuationSeparator" w:id="0">
+    <w:p>
+      <w:pPr>
+        <w:spacing w:after="0" w:line="240" w:lineRule="auto"/>
+      </w:pPr>
+      <w:r>
+        <w:continuationSeparator/>
+      </w:r>
+    </w:p>
+  </w:endnote>
+</w:endnotes>
+</file>
+
+<file path=word/footer1.xml><?xml version="1.0" encoding="utf-8"?>
+<w:ftr xmlns:wpc="http://schemas.microsoft.com/office/word/2010/wordprocessingCanvas" xmlns:cx="http://schemas.microsoft.com/office/drawing/2014/chartex" xmlns:mc="http://schemas.openxmlformats.org/markup-compatibility/2006" xmlns:o="urn:schemas-microsoft-com:office:office" xmlns:r="http://schemas.openxmlformats.org/officeDocument/2006/relationships" xmlns:m="http://schemas.openxmlformats.org/officeDocument/2006/math" xmlns:v="urn:schemas-microsoft-com:vml" xmlns:wp14="http://schemas.microsoft.com/office/word/2010/wordprocessingDrawing" xmlns:wp="http://schemas.openxmlformats.org/drawingml/2006/wordprocessingDrawing" xmlns:w10="urn:schemas-microsoft-com:office:word" xmlns:w="http://schemas.openxmlformats.org/wordprocessingml/2006/main" xmlns:w14="http://schemas.microsoft.com/office/word/2010/wordml" xmlns:w15="http://schemas.microsoft.com/office/word/2012/wordml" xmlns:w16se="http://schemas.microsoft.com/office/word/2015/wordml/symex" xmlns:wpg="http://schemas.microsoft.com/office/word/2010/wordprocessingGroup" xmlns:wpi="http://schemas.microsoft.com/office/word/2010/wordprocessingInk" xmlns:wne="http://schemas.microsoft.com/office/word/2006/wordml" xmlns:wps="http://schemas.microsoft.com/office/word/2010/wordprocessingShape" mc:Ignorable="w14 w15 w16se wp14">
+  <w:p>
+    <w:pPr>
+      <w:pStyle w:val="Footer"/>
+      <w:jc w:val="center"/>
+      <w:rPr>
+        <w:caps/>
+        <w:noProof/>
+      </w:rPr>
+    </w:pPr>
+    <w:r>
+      <w:rPr>
+        <w:caps/>
+      </w:rPr>
+      <w:fldChar w:fldCharType="begin"/>
+    </w:r>
+    <w:r>
+      <w:rPr>
+        <w:caps/>
+      </w:rPr>
+      <w:instrText xml:space="preserve"> PAGE   \* MERGEFORMAT </w:instrText>
+    </w:r>
+    <w:r>
+      <w:rPr>
+        <w:caps/>
+      </w:rPr>
+      <w:fldChar w:fldCharType="separate"/>
+    </w:r>
+    <w:r>
+      <w:rPr>
+        <w:caps/>
+        <w:noProof/>
+      </w:rPr>
+      <w:t>82</w:t>
+    </w:r>
+    <w:r>
+      <w:rPr>
+        <w:caps/>
+        <w:noProof/>
+      </w:rPr>
+      <w:fldChar w:fldCharType="end"/>
+    </w:r>
+  </w:p>
+  <w:p>
+    <w:pPr>
+      <w:pStyle w:val="Footer"/>
+    </w:pPr>
+  </w:p>
+</w:ftr>
+</file>
+
+<file path=word/footnotes.xml><?xml version="1.0" encoding="utf-8"?>
+<w:footnotes xmlns:wpc="http://schemas.microsoft.com/office/word/2010/wordprocessingCanvas" xmlns:cx="http://schemas.microsoft.com/office/drawing/2014/chartex" xmlns:mc="http://schemas.openxmlformats.org/markup-compatibility/2006" xmlns:o="urn:schemas-microsoft-com:office:office" xmlns:r="http://schemas.openxmlformats.org/officeDocument/2006/relationships" xmlns:m="http://schemas.openxmlformats.org/officeDocument/2006/math" xmlns:v="urn:schemas-microsoft-com:vml" xmlns:wp14="http://schemas.microsoft.com/office/word/2010/wordprocessingDrawing" xmlns:wp="http://schemas.openxmlformats.org/drawingml/2006/wordprocessingDrawing" xmlns:w10="urn:schemas-microsoft-com:office:word" xmlns:w="http://schemas.openxmlformats.org/wordprocessingml/2006/main" xmlns:w14="http://schemas.microsoft.com/office/word/2010/wordml" xmlns:w15="http://schemas.microsoft.com/office/word/2012/wordml" xmlns:w16se="http://schemas.microsoft.com/office/word/2015/wordml/symex" xmlns:wpg="http://schemas.microsoft.com/office/word/2010/wordprocessingGroup" xmlns:wpi="http://schemas.microsoft.com/office/word/2010/wordprocessingInk" xmlns:wne="http://schemas.microsoft.com/office/word/2006/wordml" xmlns:wps="http://schemas.microsoft.com/office/word/2010/wordprocessingShape" mc:Ignorable="w14 w15 w16se wp14">
+  <w:footnote w:type="separator" w:id="-1">
+    <w:p>
+      <w:pPr>
+        <w:spacing w:after="0" w:line="240" w:lineRule="auto"/>
+      </w:pPr>
+      <w:r>
+        <w:separator/>
+      </w:r>
+    </w:p>
+  </w:footnote>
+  <w:footnote w:type="continuationSeparator" w:id="0">
+    <w:p>
+      <w:pPr>
+        <w:spacing w:after="0" w:line="240" w:lineRule="auto"/>
+      </w:pPr>
+      <w:r>
+        <w:continuationSeparator/>
+      </w:r>
+    </w:p>
+  </w:footnote>
+</w:footnotes>
+</file>
+
+<file path=word/header1.xml><?xml version="1.0" encoding="utf-8"?>
+<w:hdr xmlns:wpc="http://schemas.microsoft.com/office/word/2010/wordprocessingCanvas" xmlns:cx="http://schemas.microsoft.com/office/drawing/2014/chartex" xmlns:mc="http://schemas.openxmlformats.org/markup-compatibility/2006" xmlns:o="urn:schemas-microsoft-com:office:office" xmlns:r="http://schemas.openxmlformats.org/officeDocument/2006/relationships" xmlns:m="http://schemas.openxmlformats.org/officeDocument/2006/math" xmlns:v="urn:schemas-microsoft-com:vml" xmlns:wp14="http://schemas.microsoft.com/office/word/2010/wordprocessingDrawing" xmlns:wp="http://schemas.openxmlformats.org/drawingml/2006/wordprocessingDrawing" xmlns:w10="urn:schemas-microsoft-com:office:word" xmlns:w="http://schemas.openxmlformats.org/wordprocessingml/2006/main" xmlns:w14="http://schemas.microsoft.com/office/word/2010/wordml" xmlns:w15="http://schemas.microsoft.com/office/word/2012/wordml" xmlns:w16se="http://schemas.microsoft.com/office/word/2015/wordml/symex" xmlns:wpg="http://schemas.microsoft.com/office/word/2010/wordprocessingGroup" xmlns:wpi="http://schemas.microsoft.com/office/word/2010/wordprocessingInk" xmlns:wne="http://schemas.microsoft.com/office/word/2006/wordml" xmlns:wps="http://schemas.microsoft.com/office/word/2010/wordprocessingShape" mc:Ignorable="w14 w15 w16se wp14">
+  <w:p>
+    <w:pPr>
+      <w:spacing w:line="264" w:lineRule="auto"/>
+      <w:ind w:left="-709" w:firstLine="709"/>
+      <w:rPr>
+        <w:rFonts w:ascii="Times New Roman" w:hAnsi="Times New Roman" w:cs="Times New Roman"/>
+      </w:rPr>
+    </w:pPr>
+    <w:r>
+      <w:rPr>
+        <w:rFonts w:ascii="Times New Roman" w:hAnsi="Times New Roman" w:cs="Times New Roman"/>
+        <w:b/>
+        <w:i/>
+      </w:rPr>
+      <w:t xml:space="preserve">Computer Laboratory-IV </w:t>
+    </w:r>
+    <w:r>
+      <w:rPr>
+        <w:rFonts w:ascii="Times New Roman" w:hAnsi="Times New Roman" w:cs="Times New Roman"/>
+      </w:rPr>
+      <w:tab/>
+    </w:r>
+    <w:r>
+      <w:rPr>
+        <w:rFonts w:ascii="Times New Roman" w:hAnsi="Times New Roman" w:cs="Times New Roman"/>
+      </w:rPr>
+      <w:tab/>
+    </w:r>
+    <w:r>
+      <w:rPr>
+        <w:rFonts w:ascii="Times New Roman" w:hAnsi="Times New Roman" w:cs="Times New Roman"/>
+      </w:rPr>
+      <w:tab/>
+    </w:r>
+    <w:r>
+      <w:rPr>
+        <w:rFonts w:ascii="Times New Roman" w:hAnsi="Times New Roman" w:cs="Times New Roman"/>
+      </w:rPr>
+      <w:tab/>
+      <w:t xml:space="preserve">             </w:t>
+    </w:r>
+    <w:r>
+      <w:rPr>
+        <w:rFonts w:ascii="Times New Roman" w:hAnsi="Times New Roman" w:cs="Times New Roman"/>
+      </w:rPr>
+      <w:tab/>
+      <w:t xml:space="preserve">       </w:t>
+    </w:r>
+    <w:r>
+      <w:rPr>
+        <w:rFonts w:ascii="Times New Roman" w:hAnsi="Times New Roman" w:cs="Times New Roman"/>
+        <w:b/>
+        <w:i/>
+      </w:rPr>
+      <w:t>SAE</w:t>
+    </w:r>
+    <w:r>
+      <w:rPr>
+        <w:rFonts w:ascii="Times New Roman" w:hAnsi="Times New Roman" w:cs="Times New Roman"/>
+      </w:rPr>
+      <w:t xml:space="preserve"> </w:t>
+    </w:r>
+    <w:r>
+      <w:rPr>
+        <w:rFonts w:ascii="Times New Roman" w:hAnsi="Times New Roman" w:cs="Times New Roman"/>
+        <w:b/>
+        <w:i/>
+      </w:rPr>
+      <w:t xml:space="preserve">BE Comp. </w:t>
+    </w:r>
+    <w:proofErr w:type="spellStart"/>
+    <w:r>
+      <w:rPr>
+        <w:rFonts w:ascii="Times New Roman" w:hAnsi="Times New Roman" w:cs="Times New Roman"/>
+        <w:b/>
+        <w:i/>
+      </w:rPr>
+      <w:t>Sem</w:t>
+    </w:r>
+    <w:proofErr w:type="spellEnd"/>
+    <w:r>
+      <w:rPr>
+        <w:rFonts w:ascii="Times New Roman" w:hAnsi="Times New Roman" w:cs="Times New Roman"/>
+        <w:b/>
+        <w:i/>
+      </w:rPr>
+      <w:t xml:space="preserve"> II 2015-16</w:t>
+    </w:r>
+  </w:p>
+</w:hdr>
 </file>
 
 <file path=word/numbering.xml><?xml version="1.0" encoding="utf-8"?>
@@ -12190,6 +13012,50 @@
     <w:basedOn w:val="DefaultParagraphFont"/>
     <w:rsid w:val="00A328EE"/>
   </w:style>
+  <w:style w:type="paragraph" w:styleId="Header">
+    <w:name w:val="header"/>
+    <w:basedOn w:val="Normal"/>
+    <w:link w:val="HeaderChar"/>
+    <w:uiPriority w:val="99"/>
+    <w:unhideWhenUsed/>
+    <w:rsid w:val="008B6066"/>
+    <w:pPr>
+      <w:tabs>
+        <w:tab w:val="center" w:pos="4513"/>
+        <w:tab w:val="right" w:pos="9026"/>
+      </w:tabs>
+      <w:spacing w:after="0" w:line="240" w:lineRule="auto"/>
+    </w:pPr>
+  </w:style>
+  <w:style w:type="character" w:customStyle="1" w:styleId="HeaderChar">
+    <w:name w:val="Header Char"/>
+    <w:basedOn w:val="DefaultParagraphFont"/>
+    <w:link w:val="Header"/>
+    <w:uiPriority w:val="99"/>
+    <w:rsid w:val="008B6066"/>
+  </w:style>
+  <w:style w:type="paragraph" w:styleId="Footer">
+    <w:name w:val="footer"/>
+    <w:basedOn w:val="Normal"/>
+    <w:link w:val="FooterChar"/>
+    <w:uiPriority w:val="99"/>
+    <w:unhideWhenUsed/>
+    <w:rsid w:val="008B6066"/>
+    <w:pPr>
+      <w:tabs>
+        <w:tab w:val="center" w:pos="4513"/>
+        <w:tab w:val="right" w:pos="9026"/>
+      </w:tabs>
+      <w:spacing w:after="0" w:line="240" w:lineRule="auto"/>
+    </w:pPr>
+  </w:style>
+  <w:style w:type="character" w:customStyle="1" w:styleId="FooterChar">
+    <w:name w:val="Footer Char"/>
+    <w:basedOn w:val="DefaultParagraphFont"/>
+    <w:link w:val="Footer"/>
+    <w:uiPriority w:val="99"/>
+    <w:rsid w:val="008B6066"/>
+  </w:style>
 </w:styles>
 </file>
 

--- a/CL-4 as/B-3/CL-4_AssignmentB3.docx
+++ b/CL-4 as/B-3/CL-4_AssignmentB3.docx
@@ -21,6 +21,19 @@
         </w:rPr>
         <w:t>Assignment No. B3</w:t>
       </w:r>
+    </w:p>
+    <w:p>
+      <w:pPr>
+        <w:ind w:left="2880" w:firstLine="720"/>
+        <w:rPr>
+          <w:rFonts w:ascii="Times New Roman" w:hAnsi="Times New Roman" w:cs="Times New Roman"/>
+          <w:b/>
+          <w:sz w:val="28"/>
+          <w:szCs w:val="28"/>
+        </w:rPr>
+      </w:pPr>
+      <w:bookmarkStart w:id="0" w:name="_GoBack"/>
+      <w:bookmarkEnd w:id="0"/>
     </w:p>
     <w:p>
       <w:pPr>
@@ -618,6 +631,7 @@
           <w:rFonts w:ascii="Times New Roman" w:hAnsi="Times New Roman" w:cs="Times New Roman"/>
           <w:b/>
         </w:rPr>
+        <w:lastRenderedPageBreak/>
         <w:t>Performance tuning utility (PTU)</w:t>
       </w:r>
     </w:p>
@@ -632,7 +646,6 @@
         <w:rPr>
           <w:rFonts w:ascii="Times New Roman" w:hAnsi="Times New Roman" w:cs="Times New Roman"/>
         </w:rPr>
-        <w:lastRenderedPageBreak/>
         <w:t xml:space="preserve">PTU Was a separate download that gave </w:t>
       </w:r>
       <w:proofErr w:type="spellStart"/>
@@ -1246,6 +1259,7 @@
         <w:rPr>
           <w:rFonts w:ascii="Times New Roman" w:hAnsi="Times New Roman" w:cs="Times New Roman"/>
         </w:rPr>
+        <w:lastRenderedPageBreak/>
         <w:t xml:space="preserve">Intel® Xeon® Processor 5000 Sequence  </w:t>
       </w:r>
     </w:p>
@@ -1264,7 +1278,6 @@
         <w:rPr>
           <w:rFonts w:ascii="Times New Roman" w:hAnsi="Times New Roman" w:cs="Times New Roman"/>
         </w:rPr>
-        <w:lastRenderedPageBreak/>
         <w:t xml:space="preserve">Intel® Xeon® Processor 3000 Sequence  </w:t>
       </w:r>
     </w:p>
@@ -10718,8 +10731,6 @@
           <w:rFonts w:ascii="Times New Roman" w:hAnsi="Times New Roman" w:cs="Times New Roman"/>
         </w:rPr>
       </w:pPr>
-      <w:bookmarkStart w:id="0" w:name="_GoBack"/>
-      <w:bookmarkEnd w:id="0"/>
     </w:p>
     <w:sectPr>
       <w:headerReference w:type="default" r:id="rId11"/>
@@ -10732,7 +10743,7 @@
         <w:bottom w:val="double" w:sz="4" w:space="24" w:color="auto"/>
         <w:right w:val="double" w:sz="4" w:space="24" w:color="auto"/>
       </w:pgBorders>
-      <w:pgNumType w:start="73"/>
+      <w:pgNumType w:start="71"/>
       <w:cols w:space="708"/>
       <w:docGrid w:linePitch="360"/>
     </w:sectPr>
@@ -10799,7 +10810,7 @@
         <w:caps/>
         <w:noProof/>
       </w:rPr>
-      <w:t>82</w:t>
+      <w:t>80</w:t>
     </w:r>
     <w:r>
       <w:rPr>

--- a/CL-4 as/B-3/CL-4_AssignmentB3.docx
+++ b/CL-4 as/B-3/CL-4_AssignmentB3.docx
@@ -12,6 +12,8 @@
           <w:szCs w:val="28"/>
         </w:rPr>
       </w:pPr>
+      <w:bookmarkStart w:id="0" w:name="_GoBack"/>
+      <w:bookmarkEnd w:id="0"/>
       <w:r>
         <w:rPr>
           <w:rFonts w:ascii="Times New Roman" w:hAnsi="Times New Roman" w:cs="Times New Roman"/>
@@ -32,8 +34,6 @@
           <w:szCs w:val="28"/>
         </w:rPr>
       </w:pPr>
-      <w:bookmarkStart w:id="0" w:name="_GoBack"/>
-      <w:bookmarkEnd w:id="0"/>
     </w:p>
     <w:p>
       <w:pPr>
@@ -10810,7 +10810,7 @@
         <w:caps/>
         <w:noProof/>
       </w:rPr>
-      <w:t>80</w:t>
+      <w:t>76</w:t>
     </w:r>
     <w:r>
       <w:rPr>
